--- a/models/Modello_intestata.docx
+++ b/models/Modello_intestata.docx
@@ -2,33 +2,12 @@
 <file path=word/document.xml><?xml version="1.0" encoding="utf-8"?>
 <w:document xmlns:wpc="http://schemas.microsoft.com/office/word/2010/wordprocessingCanvas" xmlns:cx="http://schemas.microsoft.com/office/drawing/2014/chartex" xmlns:cx1="http://schemas.microsoft.com/office/drawing/2015/9/8/chartex" xmlns:cx2="http://schemas.microsoft.com/office/drawing/2015/10/21/chartex" xmlns:cx3="http://schemas.microsoft.com/office/drawing/2016/5/9/chartex" xmlns:cx4="http://schemas.microsoft.com/office/drawing/2016/5/10/chartex" xmlns:cx5="http://schemas.microsoft.com/office/drawing/2016/5/11/chartex" xmlns:cx6="http://schemas.microsoft.com/office/drawing/2016/5/12/chartex" xmlns:cx7="http://schemas.microsoft.com/office/drawing/2016/5/13/chartex" xmlns:cx8="http://schemas.microsoft.com/office/drawing/2016/5/14/chartex" xmlns:mc="http://schemas.openxmlformats.org/markup-compatibility/2006" xmlns:aink="http://schemas.microsoft.com/office/drawing/2016/ink" xmlns:am3d="http://schemas.microsoft.com/office/drawing/2017/model3d" xmlns:o="urn:schemas-microsoft-com:office:office" xmlns:r="http://schemas.openxmlformats.org/officeDocument/2006/relationships" xmlns:m="http://schemas.openxmlformats.org/officeDocument/2006/math" xmlns:v="urn:schemas-microsoft-com:vml" xmlns:wp14="http://schemas.microsoft.com/office/word/2010/wordprocessingDrawing" xmlns:wp="http://schemas.openxmlformats.org/drawingml/2006/wordprocessingDrawing" xmlns:w10="urn:schemas-microsoft-com:office:word" xmlns:w="http://schemas.openxmlformats.org/wordprocessingml/2006/main" xmlns:w14="http://schemas.microsoft.com/office/word/2010/wordml" xmlns:w15="http://schemas.microsoft.com/office/word/2012/wordml" xmlns:w16cex="http://schemas.microsoft.com/office/word/2018/wordml/cex" xmlns:w16cid="http://schemas.microsoft.com/office/word/2016/wordml/cid" xmlns:w16="http://schemas.microsoft.com/office/word/2018/wordml" xmlns:w16sdtdh="http://schemas.microsoft.com/office/word/2020/wordml/sdtdatahash" xmlns:w16se="http://schemas.microsoft.com/office/word/2015/wordml/symex" xmlns:wpg="http://schemas.microsoft.com/office/word/2010/wordprocessingGroup" xmlns:wpi="http://schemas.microsoft.com/office/word/2010/wordprocessingInk" xmlns:wne="http://schemas.microsoft.com/office/word/2006/wordml" xmlns:wps="http://schemas.microsoft.com/office/word/2010/wordprocessingShape" mc:Ignorable="w14 w15 w16se w16cid w16 w16cex w16sdtdh wp14">
   <w:body>
-    <w:p>
-      <w:proofErr w:type="spellStart"/>
-      <w:r>
-        <w:t>Asd</w:t>
-      </w:r>
-      <w:proofErr w:type="spellEnd"/>
-    </w:p>
-    <w:p>
-      <w:r>
-        <w:br w:type="page"/>
-      </w:r>
-    </w:p>
-    <w:p>
-      <w:proofErr w:type="spellStart"/>
-      <w:r>
-        <w:lastRenderedPageBreak/>
-        <w:t>asd</w:t>
-      </w:r>
-      <w:proofErr w:type="spellEnd"/>
-    </w:p>
+    <w:p/>
     <w:sectPr>
-      <w:headerReference w:type="even" r:id="rId6"/>
       <w:headerReference w:type="default" r:id="rId7"/>
-      <w:footerReference w:type="even" r:id="rId8"/>
-      <w:footerReference w:type="default" r:id="rId9"/>
-      <w:headerReference w:type="first" r:id="rId10"/>
-      <w:footerReference w:type="first" r:id="rId11"/>
+      <w:footerReference w:type="default" r:id="rId8"/>
+      <w:headerReference w:type="first" r:id="rId9"/>
+      <w:footerReference w:type="first" r:id="rId10"/>
       <w:pgSz w:w="11906" w:h="16838"/>
       <w:pgMar w:top="1985" w:right="1134" w:bottom="1985" w:left="1134" w:header="0" w:footer="567" w:gutter="0"/>
       <w:cols w:space="708"/>
@@ -65,16 +44,6 @@
 </file>
 
 <file path=word/footer1.xml><?xml version="1.0" encoding="utf-8"?>
-<w:ftr xmlns:wpc="http://schemas.microsoft.com/office/word/2010/wordprocessingCanvas" xmlns:cx="http://schemas.microsoft.com/office/drawing/2014/chartex" xmlns:cx1="http://schemas.microsoft.com/office/drawing/2015/9/8/chartex" xmlns:cx2="http://schemas.microsoft.com/office/drawing/2015/10/21/chartex" xmlns:cx3="http://schemas.microsoft.com/office/drawing/2016/5/9/chartex" xmlns:cx4="http://schemas.microsoft.com/office/drawing/2016/5/10/chartex" xmlns:cx5="http://schemas.microsoft.com/office/drawing/2016/5/11/chartex" xmlns:cx6="http://schemas.microsoft.com/office/drawing/2016/5/12/chartex" xmlns:cx7="http://schemas.microsoft.com/office/drawing/2016/5/13/chartex" xmlns:cx8="http://schemas.microsoft.com/office/drawing/2016/5/14/chartex" xmlns:mc="http://schemas.openxmlformats.org/markup-compatibility/2006" xmlns:aink="http://schemas.microsoft.com/office/drawing/2016/ink" xmlns:am3d="http://schemas.microsoft.com/office/drawing/2017/model3d" xmlns:o="urn:schemas-microsoft-com:office:office" xmlns:r="http://schemas.openxmlformats.org/officeDocument/2006/relationships" xmlns:m="http://schemas.openxmlformats.org/officeDocument/2006/math" xmlns:v="urn:schemas-microsoft-com:vml" xmlns:wp14="http://schemas.microsoft.com/office/word/2010/wordprocessingDrawing" xmlns:wp="http://schemas.openxmlformats.org/drawingml/2006/wordprocessingDrawing" xmlns:w10="urn:schemas-microsoft-com:office:word" xmlns:w="http://schemas.openxmlformats.org/wordprocessingml/2006/main" xmlns:w14="http://schemas.microsoft.com/office/word/2010/wordml" xmlns:w15="http://schemas.microsoft.com/office/word/2012/wordml" xmlns:w16cex="http://schemas.microsoft.com/office/word/2018/wordml/cex" xmlns:w16cid="http://schemas.microsoft.com/office/word/2016/wordml/cid" xmlns:w16="http://schemas.microsoft.com/office/word/2018/wordml" xmlns:w16sdtdh="http://schemas.microsoft.com/office/word/2020/wordml/sdtdatahash" xmlns:w16se="http://schemas.microsoft.com/office/word/2015/wordml/symex" xmlns:wpg="http://schemas.microsoft.com/office/word/2010/wordprocessingGroup" xmlns:wpi="http://schemas.microsoft.com/office/word/2010/wordprocessingInk" xmlns:wne="http://schemas.microsoft.com/office/word/2006/wordml" xmlns:wps="http://schemas.microsoft.com/office/word/2010/wordprocessingShape" mc:Ignorable="w14 w15 w16se w16cid w16 w16cex w16sdtdh wp14">
-  <w:p>
-    <w:pPr>
-      <w:pStyle w:val="Pidipagina"/>
-    </w:pPr>
-  </w:p>
-</w:ftr>
-</file>
-
-<file path=word/footer2.xml><?xml version="1.0" encoding="utf-8"?>
 <w:ftr xmlns:wpc="http://schemas.microsoft.com/office/word/2010/wordprocessingCanvas" xmlns:cx="http://schemas.microsoft.com/office/drawing/2014/chartex" xmlns:cx1="http://schemas.microsoft.com/office/drawing/2015/9/8/chartex" xmlns:cx2="http://schemas.microsoft.com/office/drawing/2015/10/21/chartex" xmlns:cx3="http://schemas.microsoft.com/office/drawing/2016/5/9/chartex" xmlns:cx4="http://schemas.microsoft.com/office/drawing/2016/5/10/chartex" xmlns:cx5="http://schemas.microsoft.com/office/drawing/2016/5/11/chartex" xmlns:cx6="http://schemas.microsoft.com/office/drawing/2016/5/12/chartex" xmlns:cx7="http://schemas.microsoft.com/office/drawing/2016/5/13/chartex" xmlns:cx8="http://schemas.microsoft.com/office/drawing/2016/5/14/chartex" xmlns:mc="http://schemas.openxmlformats.org/markup-compatibility/2006" xmlns:aink="http://schemas.microsoft.com/office/drawing/2016/ink" xmlns:am3d="http://schemas.microsoft.com/office/drawing/2017/model3d" xmlns:o="urn:schemas-microsoft-com:office:office" xmlns:r="http://schemas.openxmlformats.org/officeDocument/2006/relationships" xmlns:m="http://schemas.openxmlformats.org/officeDocument/2006/math" xmlns:v="urn:schemas-microsoft-com:vml" xmlns:wp14="http://schemas.microsoft.com/office/word/2010/wordprocessingDrawing" xmlns:wp="http://schemas.openxmlformats.org/drawingml/2006/wordprocessingDrawing" xmlns:w10="urn:schemas-microsoft-com:office:word" xmlns:w="http://schemas.openxmlformats.org/wordprocessingml/2006/main" xmlns:w14="http://schemas.microsoft.com/office/word/2010/wordml" xmlns:w15="http://schemas.microsoft.com/office/word/2012/wordml" xmlns:w16cex="http://schemas.microsoft.com/office/word/2018/wordml/cex" xmlns:w16cid="http://schemas.microsoft.com/office/word/2016/wordml/cid" xmlns:w16="http://schemas.microsoft.com/office/word/2018/wordml" xmlns:w16sdtdh="http://schemas.microsoft.com/office/word/2020/wordml/sdtdatahash" xmlns:w16se="http://schemas.microsoft.com/office/word/2015/wordml/symex" xmlns:wpg="http://schemas.microsoft.com/office/word/2010/wordprocessingGroup" xmlns:wpi="http://schemas.microsoft.com/office/word/2010/wordprocessingInk" xmlns:wne="http://schemas.microsoft.com/office/word/2006/wordml" xmlns:wps="http://schemas.microsoft.com/office/word/2010/wordprocessingShape" mc:Ignorable="w14 w15 w16se w16cid w16 w16cex w16sdtdh wp14">
   <w:tbl>
     <w:tblPr>
@@ -238,7 +207,7 @@
 </w:ftr>
 </file>
 
-<file path=word/footer3.xml><?xml version="1.0" encoding="utf-8"?>
+<file path=word/footer2.xml><?xml version="1.0" encoding="utf-8"?>
 <w:ftr xmlns:wpc="http://schemas.microsoft.com/office/word/2010/wordprocessingCanvas" xmlns:cx="http://schemas.microsoft.com/office/drawing/2014/chartex" xmlns:cx1="http://schemas.microsoft.com/office/drawing/2015/9/8/chartex" xmlns:cx2="http://schemas.microsoft.com/office/drawing/2015/10/21/chartex" xmlns:cx3="http://schemas.microsoft.com/office/drawing/2016/5/9/chartex" xmlns:cx4="http://schemas.microsoft.com/office/drawing/2016/5/10/chartex" xmlns:cx5="http://schemas.microsoft.com/office/drawing/2016/5/11/chartex" xmlns:cx6="http://schemas.microsoft.com/office/drawing/2016/5/12/chartex" xmlns:cx7="http://schemas.microsoft.com/office/drawing/2016/5/13/chartex" xmlns:cx8="http://schemas.microsoft.com/office/drawing/2016/5/14/chartex" xmlns:mc="http://schemas.openxmlformats.org/markup-compatibility/2006" xmlns:aink="http://schemas.microsoft.com/office/drawing/2016/ink" xmlns:am3d="http://schemas.microsoft.com/office/drawing/2017/model3d" xmlns:o="urn:schemas-microsoft-com:office:office" xmlns:r="http://schemas.openxmlformats.org/officeDocument/2006/relationships" xmlns:m="http://schemas.openxmlformats.org/officeDocument/2006/math" xmlns:v="urn:schemas-microsoft-com:vml" xmlns:wp14="http://schemas.microsoft.com/office/word/2010/wordprocessingDrawing" xmlns:wp="http://schemas.openxmlformats.org/drawingml/2006/wordprocessingDrawing" xmlns:w10="urn:schemas-microsoft-com:office:word" xmlns:w="http://schemas.openxmlformats.org/wordprocessingml/2006/main" xmlns:w14="http://schemas.microsoft.com/office/word/2010/wordml" xmlns:w15="http://schemas.microsoft.com/office/word/2012/wordml" xmlns:w16cex="http://schemas.microsoft.com/office/word/2018/wordml/cex" xmlns:w16cid="http://schemas.microsoft.com/office/word/2016/wordml/cid" xmlns:w16="http://schemas.microsoft.com/office/word/2018/wordml" xmlns:w16sdtdh="http://schemas.microsoft.com/office/word/2020/wordml/sdtdatahash" xmlns:w16se="http://schemas.microsoft.com/office/word/2015/wordml/symex" xmlns:wpg="http://schemas.microsoft.com/office/word/2010/wordprocessingGroup" xmlns:wpi="http://schemas.microsoft.com/office/word/2010/wordprocessingInk" xmlns:wne="http://schemas.microsoft.com/office/word/2006/wordml" xmlns:wps="http://schemas.microsoft.com/office/word/2010/wordprocessingShape" mc:Ignorable="w14 w15 w16se w16cid w16 w16cex w16sdtdh wp14">
   <w:tbl>
     <w:tblPr>
@@ -505,16 +474,6 @@
 </file>
 
 <file path=word/header1.xml><?xml version="1.0" encoding="utf-8"?>
-<w:hdr xmlns:wpc="http://schemas.microsoft.com/office/word/2010/wordprocessingCanvas" xmlns:cx="http://schemas.microsoft.com/office/drawing/2014/chartex" xmlns:cx1="http://schemas.microsoft.com/office/drawing/2015/9/8/chartex" xmlns:cx2="http://schemas.microsoft.com/office/drawing/2015/10/21/chartex" xmlns:cx3="http://schemas.microsoft.com/office/drawing/2016/5/9/chartex" xmlns:cx4="http://schemas.microsoft.com/office/drawing/2016/5/10/chartex" xmlns:cx5="http://schemas.microsoft.com/office/drawing/2016/5/11/chartex" xmlns:cx6="http://schemas.microsoft.com/office/drawing/2016/5/12/chartex" xmlns:cx7="http://schemas.microsoft.com/office/drawing/2016/5/13/chartex" xmlns:cx8="http://schemas.microsoft.com/office/drawing/2016/5/14/chartex" xmlns:mc="http://schemas.openxmlformats.org/markup-compatibility/2006" xmlns:aink="http://schemas.microsoft.com/office/drawing/2016/ink" xmlns:am3d="http://schemas.microsoft.com/office/drawing/2017/model3d" xmlns:o="urn:schemas-microsoft-com:office:office" xmlns:r="http://schemas.openxmlformats.org/officeDocument/2006/relationships" xmlns:m="http://schemas.openxmlformats.org/officeDocument/2006/math" xmlns:v="urn:schemas-microsoft-com:vml" xmlns:wp14="http://schemas.microsoft.com/office/word/2010/wordprocessingDrawing" xmlns:wp="http://schemas.openxmlformats.org/drawingml/2006/wordprocessingDrawing" xmlns:w10="urn:schemas-microsoft-com:office:word" xmlns:w="http://schemas.openxmlformats.org/wordprocessingml/2006/main" xmlns:w14="http://schemas.microsoft.com/office/word/2010/wordml" xmlns:w15="http://schemas.microsoft.com/office/word/2012/wordml" xmlns:w16cex="http://schemas.microsoft.com/office/word/2018/wordml/cex" xmlns:w16cid="http://schemas.microsoft.com/office/word/2016/wordml/cid" xmlns:w16="http://schemas.microsoft.com/office/word/2018/wordml" xmlns:w16sdtdh="http://schemas.microsoft.com/office/word/2020/wordml/sdtdatahash" xmlns:w16se="http://schemas.microsoft.com/office/word/2015/wordml/symex" xmlns:wpg="http://schemas.microsoft.com/office/word/2010/wordprocessingGroup" xmlns:wpi="http://schemas.microsoft.com/office/word/2010/wordprocessingInk" xmlns:wne="http://schemas.microsoft.com/office/word/2006/wordml" xmlns:wps="http://schemas.microsoft.com/office/word/2010/wordprocessingShape" mc:Ignorable="w14 w15 w16se w16cid w16 w16cex w16sdtdh wp14">
-  <w:p>
-    <w:pPr>
-      <w:pStyle w:val="Intestazione"/>
-    </w:pPr>
-  </w:p>
-</w:hdr>
-</file>
-
-<file path=word/header2.xml><?xml version="1.0" encoding="utf-8"?>
 <w:hdr xmlns:wpc="http://schemas.microsoft.com/office/word/2010/wordprocessingCanvas" xmlns:cx="http://schemas.microsoft.com/office/drawing/2014/chartex" xmlns:cx1="http://schemas.microsoft.com/office/drawing/2015/9/8/chartex" xmlns:cx2="http://schemas.microsoft.com/office/drawing/2015/10/21/chartex" xmlns:cx3="http://schemas.microsoft.com/office/drawing/2016/5/9/chartex" xmlns:cx4="http://schemas.microsoft.com/office/drawing/2016/5/10/chartex" xmlns:cx5="http://schemas.microsoft.com/office/drawing/2016/5/11/chartex" xmlns:cx6="http://schemas.microsoft.com/office/drawing/2016/5/12/chartex" xmlns:cx7="http://schemas.microsoft.com/office/drawing/2016/5/13/chartex" xmlns:cx8="http://schemas.microsoft.com/office/drawing/2016/5/14/chartex" xmlns:mc="http://schemas.openxmlformats.org/markup-compatibility/2006" xmlns:aink="http://schemas.microsoft.com/office/drawing/2016/ink" xmlns:am3d="http://schemas.microsoft.com/office/drawing/2017/model3d" xmlns:o="urn:schemas-microsoft-com:office:office" xmlns:r="http://schemas.openxmlformats.org/officeDocument/2006/relationships" xmlns:m="http://schemas.openxmlformats.org/officeDocument/2006/math" xmlns:v="urn:schemas-microsoft-com:vml" xmlns:wp14="http://schemas.microsoft.com/office/word/2010/wordprocessingDrawing" xmlns:wp="http://schemas.openxmlformats.org/drawingml/2006/wordprocessingDrawing" xmlns:w10="urn:schemas-microsoft-com:office:word" xmlns:w="http://schemas.openxmlformats.org/wordprocessingml/2006/main" xmlns:w14="http://schemas.microsoft.com/office/word/2010/wordml" xmlns:w15="http://schemas.microsoft.com/office/word/2012/wordml" xmlns:w16cex="http://schemas.microsoft.com/office/word/2018/wordml/cex" xmlns:w16cid="http://schemas.microsoft.com/office/word/2016/wordml/cid" xmlns:w16="http://schemas.microsoft.com/office/word/2018/wordml" xmlns:w16sdtdh="http://schemas.microsoft.com/office/word/2020/wordml/sdtdatahash" xmlns:w16se="http://schemas.microsoft.com/office/word/2015/wordml/symex" xmlns:wpg="http://schemas.microsoft.com/office/word/2010/wordprocessingGroup" xmlns:wpi="http://schemas.microsoft.com/office/word/2010/wordprocessingInk" xmlns:wne="http://schemas.microsoft.com/office/word/2006/wordml" xmlns:wps="http://schemas.microsoft.com/office/word/2010/wordprocessingShape" mc:Ignorable="w14 w15 w16se w16cid w16 w16cex w16sdtdh wp14">
   <w:p>
     <w:pPr>
@@ -584,7 +543,7 @@
 </w:hdr>
 </file>
 
-<file path=word/header3.xml><?xml version="1.0" encoding="utf-8"?>
+<file path=word/header2.xml><?xml version="1.0" encoding="utf-8"?>
 <w:hdr xmlns:wpc="http://schemas.microsoft.com/office/word/2010/wordprocessingCanvas" xmlns:cx="http://schemas.microsoft.com/office/drawing/2014/chartex" xmlns:cx1="http://schemas.microsoft.com/office/drawing/2015/9/8/chartex" xmlns:cx2="http://schemas.microsoft.com/office/drawing/2015/10/21/chartex" xmlns:cx3="http://schemas.microsoft.com/office/drawing/2016/5/9/chartex" xmlns:cx4="http://schemas.microsoft.com/office/drawing/2016/5/10/chartex" xmlns:cx5="http://schemas.microsoft.com/office/drawing/2016/5/11/chartex" xmlns:cx6="http://schemas.microsoft.com/office/drawing/2016/5/12/chartex" xmlns:cx7="http://schemas.microsoft.com/office/drawing/2016/5/13/chartex" xmlns:cx8="http://schemas.microsoft.com/office/drawing/2016/5/14/chartex" xmlns:mc="http://schemas.openxmlformats.org/markup-compatibility/2006" xmlns:aink="http://schemas.microsoft.com/office/drawing/2016/ink" xmlns:am3d="http://schemas.microsoft.com/office/drawing/2017/model3d" xmlns:o="urn:schemas-microsoft-com:office:office" xmlns:r="http://schemas.openxmlformats.org/officeDocument/2006/relationships" xmlns:m="http://schemas.openxmlformats.org/officeDocument/2006/math" xmlns:v="urn:schemas-microsoft-com:vml" xmlns:wp14="http://schemas.microsoft.com/office/word/2010/wordprocessingDrawing" xmlns:wp="http://schemas.openxmlformats.org/drawingml/2006/wordprocessingDrawing" xmlns:w10="urn:schemas-microsoft-com:office:word" xmlns:w="http://schemas.openxmlformats.org/wordprocessingml/2006/main" xmlns:w14="http://schemas.microsoft.com/office/word/2010/wordml" xmlns:w15="http://schemas.microsoft.com/office/word/2012/wordml" xmlns:w16cex="http://schemas.microsoft.com/office/word/2018/wordml/cex" xmlns:w16cid="http://schemas.microsoft.com/office/word/2016/wordml/cid" xmlns:w16="http://schemas.microsoft.com/office/word/2018/wordml" xmlns:w16sdtdh="http://schemas.microsoft.com/office/word/2020/wordml/sdtdatahash" xmlns:w16se="http://schemas.microsoft.com/office/word/2015/wordml/symex" xmlns:wpg="http://schemas.microsoft.com/office/word/2010/wordprocessingGroup" xmlns:wpi="http://schemas.microsoft.com/office/word/2010/wordprocessingInk" xmlns:wne="http://schemas.microsoft.com/office/word/2006/wordml" xmlns:wps="http://schemas.microsoft.com/office/word/2010/wordprocessingShape" mc:Ignorable="w14 w15 w16se w16cid w16 w16cex w16sdtdh wp14">
   <w:tbl>
     <w:tblPr>
@@ -846,6 +805,7 @@
               <w:noProof/>
             </w:rPr>
           </w:pPr>
+          <w:bookmarkStart w:id="0" w:name="bookmark_headers_ss"/>
           <w:r>
             <w:rPr>
               <w:b/>
@@ -853,15 +813,9 @@
               <w:color w:val="002F5F"/>
               <w:sz w:val="24"/>
             </w:rPr>
-            <w:t xml:space="preserve">Sede Secondaria </w:t>
-          </w:r>
-          <w:r>
-            <w:rPr>
-              <w:color w:val="002F5F"/>
-              <w:sz w:val="24"/>
-            </w:rPr>
-            <w:t>di</w:t>
-          </w:r>
+            <w:t>Sede Secondaria</w:t>
+          </w:r>
+          <w:bookmarkEnd w:id="0"/>
           <w:r>
             <w:rPr>
               <w:b/>
@@ -871,8 +825,13 @@
             </w:rPr>
             <w:t xml:space="preserve"> </w:t>
           </w:r>
-          <w:proofErr w:type="spellStart"/>
-          <w:proofErr w:type="gramStart"/>
+          <w:r>
+            <w:rPr>
+              <w:color w:val="002F5F"/>
+              <w:sz w:val="24"/>
+            </w:rPr>
+            <w:t>di</w:t>
+          </w:r>
           <w:r>
             <w:rPr>
               <w:b/>
@@ -880,8 +839,21 @@
               <w:color w:val="002F5F"/>
               <w:sz w:val="24"/>
             </w:rPr>
+            <w:t xml:space="preserve"> </w:t>
+          </w:r>
+          <w:bookmarkStart w:id="1" w:name="bookmark_headers"/>
+          <w:proofErr w:type="spellStart"/>
+          <w:proofErr w:type="gramStart"/>
+          <w:r>
+            <w:rPr>
+              <w:b/>
+              <w:bCs/>
+              <w:color w:val="002F5F"/>
+              <w:sz w:val="24"/>
+            </w:rPr>
             <w:t>CAMPO.Sede.Secondaria</w:t>
           </w:r>
+          <w:bookmarkEnd w:id="1"/>
           <w:proofErr w:type="spellEnd"/>
           <w:proofErr w:type="gramEnd"/>
         </w:p>
@@ -1047,6 +1019,339 @@
     </w:pPr>
   </w:p>
 </w:hdr>
+</file>
+
+<file path=word/numbering.xml><?xml version="1.0" encoding="utf-8"?>
+<w:numbering xmlns:wpc="http://schemas.microsoft.com/office/word/2010/wordprocessingCanvas" xmlns:cx="http://schemas.microsoft.com/office/drawing/2014/chartex" xmlns:cx1="http://schemas.microsoft.com/office/drawing/2015/9/8/chartex" xmlns:cx2="http://schemas.microsoft.com/office/drawing/2015/10/21/chartex" xmlns:cx3="http://schemas.microsoft.com/office/drawing/2016/5/9/chartex" xmlns:cx4="http://schemas.microsoft.com/office/drawing/2016/5/10/chartex" xmlns:cx5="http://schemas.microsoft.com/office/drawing/2016/5/11/chartex" xmlns:cx6="http://schemas.microsoft.com/office/drawing/2016/5/12/chartex" xmlns:cx7="http://schemas.microsoft.com/office/drawing/2016/5/13/chartex" xmlns:cx8="http://schemas.microsoft.com/office/drawing/2016/5/14/chartex" xmlns:mc="http://schemas.openxmlformats.org/markup-compatibility/2006" xmlns:aink="http://schemas.microsoft.com/office/drawing/2016/ink" xmlns:am3d="http://schemas.microsoft.com/office/drawing/2017/model3d" xmlns:o="urn:schemas-microsoft-com:office:office" xmlns:r="http://schemas.openxmlformats.org/officeDocument/2006/relationships" xmlns:m="http://schemas.openxmlformats.org/officeDocument/2006/math" xmlns:v="urn:schemas-microsoft-com:vml" xmlns:wp14="http://schemas.microsoft.com/office/word/2010/wordprocessingDrawing" xmlns:wp="http://schemas.openxmlformats.org/drawingml/2006/wordprocessingDrawing" xmlns:w10="urn:schemas-microsoft-com:office:word" xmlns:w="http://schemas.openxmlformats.org/wordprocessingml/2006/main" xmlns:w14="http://schemas.microsoft.com/office/word/2010/wordml" xmlns:w15="http://schemas.microsoft.com/office/word/2012/wordml" xmlns:w16cex="http://schemas.microsoft.com/office/word/2018/wordml/cex" xmlns:w16cid="http://schemas.microsoft.com/office/word/2016/wordml/cid" xmlns:w16="http://schemas.microsoft.com/office/word/2018/wordml" xmlns:w16sdtdh="http://schemas.microsoft.com/office/word/2020/wordml/sdtdatahash" xmlns:w16se="http://schemas.microsoft.com/office/word/2015/wordml/symex" xmlns:wpg="http://schemas.microsoft.com/office/word/2010/wordprocessingGroup" xmlns:wpi="http://schemas.microsoft.com/office/word/2010/wordprocessingInk" xmlns:wne="http://schemas.microsoft.com/office/word/2006/wordml" xmlns:wps="http://schemas.microsoft.com/office/word/2010/wordprocessingShape" mc:Ignorable="w14 w15 w16se w16cid w16 w16cex w16sdtdh wp14">
+  <w:abstractNum w:abstractNumId="0" w15:restartNumberingAfterBreak="0">
+    <w:nsid w:val="28701B75"/>
+    <w:multiLevelType w:val="hybridMultilevel"/>
+    <w:tmpl w:val="CED41738"/>
+    <w:lvl w:ilvl="0" w:tplc="04100001">
+      <w:start w:val="1"/>
+      <w:numFmt w:val="bullet"/>
+      <w:pStyle w:val="Elencopunto"/>
+      <w:lvlText w:val=""/>
+      <w:lvlJc w:val="left"/>
+      <w:pPr>
+        <w:ind w:left="360" w:hanging="360"/>
+      </w:pPr>
+      <w:rPr>
+        <w:rFonts w:ascii="Symbol" w:hAnsi="Symbol" w:hint="default"/>
+      </w:rPr>
+    </w:lvl>
+    <w:lvl w:ilvl="1" w:tplc="04100003" w:tentative="1">
+      <w:start w:val="1"/>
+      <w:numFmt w:val="bullet"/>
+      <w:lvlText w:val="o"/>
+      <w:lvlJc w:val="left"/>
+      <w:pPr>
+        <w:ind w:left="1080" w:hanging="360"/>
+      </w:pPr>
+      <w:rPr>
+        <w:rFonts w:ascii="Courier New" w:hAnsi="Courier New" w:cs="Courier New" w:hint="default"/>
+      </w:rPr>
+    </w:lvl>
+    <w:lvl w:ilvl="2" w:tplc="04100005" w:tentative="1">
+      <w:start w:val="1"/>
+      <w:numFmt w:val="bullet"/>
+      <w:lvlText w:val=""/>
+      <w:lvlJc w:val="left"/>
+      <w:pPr>
+        <w:ind w:left="1800" w:hanging="360"/>
+      </w:pPr>
+      <w:rPr>
+        <w:rFonts w:ascii="Wingdings" w:hAnsi="Wingdings" w:hint="default"/>
+      </w:rPr>
+    </w:lvl>
+    <w:lvl w:ilvl="3" w:tplc="04100001" w:tentative="1">
+      <w:start w:val="1"/>
+      <w:numFmt w:val="bullet"/>
+      <w:lvlText w:val=""/>
+      <w:lvlJc w:val="left"/>
+      <w:pPr>
+        <w:ind w:left="2520" w:hanging="360"/>
+      </w:pPr>
+      <w:rPr>
+        <w:rFonts w:ascii="Symbol" w:hAnsi="Symbol" w:hint="default"/>
+      </w:rPr>
+    </w:lvl>
+    <w:lvl w:ilvl="4" w:tplc="04100003" w:tentative="1">
+      <w:start w:val="1"/>
+      <w:numFmt w:val="bullet"/>
+      <w:lvlText w:val="o"/>
+      <w:lvlJc w:val="left"/>
+      <w:pPr>
+        <w:ind w:left="3240" w:hanging="360"/>
+      </w:pPr>
+      <w:rPr>
+        <w:rFonts w:ascii="Courier New" w:hAnsi="Courier New" w:cs="Courier New" w:hint="default"/>
+      </w:rPr>
+    </w:lvl>
+    <w:lvl w:ilvl="5" w:tplc="04100005" w:tentative="1">
+      <w:start w:val="1"/>
+      <w:numFmt w:val="bullet"/>
+      <w:lvlText w:val=""/>
+      <w:lvlJc w:val="left"/>
+      <w:pPr>
+        <w:ind w:left="3960" w:hanging="360"/>
+      </w:pPr>
+      <w:rPr>
+        <w:rFonts w:ascii="Wingdings" w:hAnsi="Wingdings" w:hint="default"/>
+      </w:rPr>
+    </w:lvl>
+    <w:lvl w:ilvl="6" w:tplc="04100001" w:tentative="1">
+      <w:start w:val="1"/>
+      <w:numFmt w:val="bullet"/>
+      <w:lvlText w:val=""/>
+      <w:lvlJc w:val="left"/>
+      <w:pPr>
+        <w:ind w:left="4680" w:hanging="360"/>
+      </w:pPr>
+      <w:rPr>
+        <w:rFonts w:ascii="Symbol" w:hAnsi="Symbol" w:hint="default"/>
+      </w:rPr>
+    </w:lvl>
+    <w:lvl w:ilvl="7" w:tplc="04100003" w:tentative="1">
+      <w:start w:val="1"/>
+      <w:numFmt w:val="bullet"/>
+      <w:lvlText w:val="o"/>
+      <w:lvlJc w:val="left"/>
+      <w:pPr>
+        <w:ind w:left="5400" w:hanging="360"/>
+      </w:pPr>
+      <w:rPr>
+        <w:rFonts w:ascii="Courier New" w:hAnsi="Courier New" w:cs="Courier New" w:hint="default"/>
+      </w:rPr>
+    </w:lvl>
+    <w:lvl w:ilvl="8" w:tplc="04100005" w:tentative="1">
+      <w:start w:val="1"/>
+      <w:numFmt w:val="bullet"/>
+      <w:lvlText w:val=""/>
+      <w:lvlJc w:val="left"/>
+      <w:pPr>
+        <w:ind w:left="6120" w:hanging="360"/>
+      </w:pPr>
+      <w:rPr>
+        <w:rFonts w:ascii="Wingdings" w:hAnsi="Wingdings" w:hint="default"/>
+      </w:rPr>
+    </w:lvl>
+  </w:abstractNum>
+  <w:abstractNum w:abstractNumId="1" w15:restartNumberingAfterBreak="0">
+    <w:nsid w:val="439B52CA"/>
+    <w:multiLevelType w:val="hybridMultilevel"/>
+    <w:tmpl w:val="F564C290"/>
+    <w:lvl w:ilvl="0" w:tplc="CD246774">
+      <w:start w:val="1"/>
+      <w:numFmt w:val="decimal"/>
+      <w:pStyle w:val="Elencoliv1"/>
+      <w:lvlText w:val="%1."/>
+      <w:lvlJc w:val="left"/>
+      <w:pPr>
+        <w:ind w:left="790" w:hanging="430"/>
+      </w:pPr>
+      <w:rPr>
+        <w:rFonts w:hint="default"/>
+      </w:rPr>
+    </w:lvl>
+    <w:lvl w:ilvl="1" w:tplc="9F9E0E2A">
+      <w:start w:val="1"/>
+      <w:numFmt w:val="lowerLetter"/>
+      <w:pStyle w:val="Elencoliv2"/>
+      <w:lvlText w:val="%2."/>
+      <w:lvlJc w:val="left"/>
+      <w:pPr>
+        <w:ind w:left="1440" w:hanging="360"/>
+      </w:pPr>
+    </w:lvl>
+    <w:lvl w:ilvl="2" w:tplc="0410001B" w:tentative="1">
+      <w:start w:val="1"/>
+      <w:numFmt w:val="lowerRoman"/>
+      <w:lvlText w:val="%3."/>
+      <w:lvlJc w:val="right"/>
+      <w:pPr>
+        <w:ind w:left="2160" w:hanging="180"/>
+      </w:pPr>
+    </w:lvl>
+    <w:lvl w:ilvl="3" w:tplc="0410000F" w:tentative="1">
+      <w:start w:val="1"/>
+      <w:numFmt w:val="decimal"/>
+      <w:lvlText w:val="%4."/>
+      <w:lvlJc w:val="left"/>
+      <w:pPr>
+        <w:ind w:left="2880" w:hanging="360"/>
+      </w:pPr>
+    </w:lvl>
+    <w:lvl w:ilvl="4" w:tplc="04100019" w:tentative="1">
+      <w:start w:val="1"/>
+      <w:numFmt w:val="lowerLetter"/>
+      <w:lvlText w:val="%5."/>
+      <w:lvlJc w:val="left"/>
+      <w:pPr>
+        <w:ind w:left="3600" w:hanging="360"/>
+      </w:pPr>
+    </w:lvl>
+    <w:lvl w:ilvl="5" w:tplc="0410001B" w:tentative="1">
+      <w:start w:val="1"/>
+      <w:numFmt w:val="lowerRoman"/>
+      <w:lvlText w:val="%6."/>
+      <w:lvlJc w:val="right"/>
+      <w:pPr>
+        <w:ind w:left="4320" w:hanging="180"/>
+      </w:pPr>
+    </w:lvl>
+    <w:lvl w:ilvl="6" w:tplc="0410000F" w:tentative="1">
+      <w:start w:val="1"/>
+      <w:numFmt w:val="decimal"/>
+      <w:lvlText w:val="%7."/>
+      <w:lvlJc w:val="left"/>
+      <w:pPr>
+        <w:ind w:left="5040" w:hanging="360"/>
+      </w:pPr>
+    </w:lvl>
+    <w:lvl w:ilvl="7" w:tplc="04100019" w:tentative="1">
+      <w:start w:val="1"/>
+      <w:numFmt w:val="lowerLetter"/>
+      <w:lvlText w:val="%8."/>
+      <w:lvlJc w:val="left"/>
+      <w:pPr>
+        <w:ind w:left="5760" w:hanging="360"/>
+      </w:pPr>
+    </w:lvl>
+    <w:lvl w:ilvl="8" w:tplc="0410001B" w:tentative="1">
+      <w:start w:val="1"/>
+      <w:numFmt w:val="lowerRoman"/>
+      <w:lvlText w:val="%9."/>
+      <w:lvlJc w:val="right"/>
+      <w:pPr>
+        <w:ind w:left="6480" w:hanging="180"/>
+      </w:pPr>
+    </w:lvl>
+  </w:abstractNum>
+  <w:abstractNum w:abstractNumId="2" w15:restartNumberingAfterBreak="0">
+    <w:nsid w:val="58910491"/>
+    <w:multiLevelType w:val="hybridMultilevel"/>
+    <w:tmpl w:val="B1FA665C"/>
+    <w:lvl w:ilvl="0" w:tplc="48042620">
+      <w:start w:val="1"/>
+      <w:numFmt w:val="bullet"/>
+      <w:pStyle w:val="Elencopuntoliv2"/>
+      <w:lvlText w:val="o"/>
+      <w:lvlJc w:val="left"/>
+      <w:pPr>
+        <w:ind w:left="720" w:hanging="360"/>
+      </w:pPr>
+      <w:rPr>
+        <w:rFonts w:ascii="Courier New" w:hAnsi="Courier New" w:cs="Courier New" w:hint="default"/>
+      </w:rPr>
+    </w:lvl>
+    <w:lvl w:ilvl="1" w:tplc="04100003" w:tentative="1">
+      <w:start w:val="1"/>
+      <w:numFmt w:val="bullet"/>
+      <w:lvlText w:val="o"/>
+      <w:lvlJc w:val="left"/>
+      <w:pPr>
+        <w:ind w:left="1440" w:hanging="360"/>
+      </w:pPr>
+      <w:rPr>
+        <w:rFonts w:ascii="Courier New" w:hAnsi="Courier New" w:cs="Courier New" w:hint="default"/>
+      </w:rPr>
+    </w:lvl>
+    <w:lvl w:ilvl="2" w:tplc="04100005" w:tentative="1">
+      <w:start w:val="1"/>
+      <w:numFmt w:val="bullet"/>
+      <w:lvlText w:val=""/>
+      <w:lvlJc w:val="left"/>
+      <w:pPr>
+        <w:ind w:left="2160" w:hanging="360"/>
+      </w:pPr>
+      <w:rPr>
+        <w:rFonts w:ascii="Wingdings" w:hAnsi="Wingdings" w:hint="default"/>
+      </w:rPr>
+    </w:lvl>
+    <w:lvl w:ilvl="3" w:tplc="04100001" w:tentative="1">
+      <w:start w:val="1"/>
+      <w:numFmt w:val="bullet"/>
+      <w:lvlText w:val=""/>
+      <w:lvlJc w:val="left"/>
+      <w:pPr>
+        <w:ind w:left="2880" w:hanging="360"/>
+      </w:pPr>
+      <w:rPr>
+        <w:rFonts w:ascii="Symbol" w:hAnsi="Symbol" w:hint="default"/>
+      </w:rPr>
+    </w:lvl>
+    <w:lvl w:ilvl="4" w:tplc="04100003" w:tentative="1">
+      <w:start w:val="1"/>
+      <w:numFmt w:val="bullet"/>
+      <w:lvlText w:val="o"/>
+      <w:lvlJc w:val="left"/>
+      <w:pPr>
+        <w:ind w:left="3600" w:hanging="360"/>
+      </w:pPr>
+      <w:rPr>
+        <w:rFonts w:ascii="Courier New" w:hAnsi="Courier New" w:cs="Courier New" w:hint="default"/>
+      </w:rPr>
+    </w:lvl>
+    <w:lvl w:ilvl="5" w:tplc="04100005" w:tentative="1">
+      <w:start w:val="1"/>
+      <w:numFmt w:val="bullet"/>
+      <w:lvlText w:val=""/>
+      <w:lvlJc w:val="left"/>
+      <w:pPr>
+        <w:ind w:left="4320" w:hanging="360"/>
+      </w:pPr>
+      <w:rPr>
+        <w:rFonts w:ascii="Wingdings" w:hAnsi="Wingdings" w:hint="default"/>
+      </w:rPr>
+    </w:lvl>
+    <w:lvl w:ilvl="6" w:tplc="04100001" w:tentative="1">
+      <w:start w:val="1"/>
+      <w:numFmt w:val="bullet"/>
+      <w:lvlText w:val=""/>
+      <w:lvlJc w:val="left"/>
+      <w:pPr>
+        <w:ind w:left="5040" w:hanging="360"/>
+      </w:pPr>
+      <w:rPr>
+        <w:rFonts w:ascii="Symbol" w:hAnsi="Symbol" w:hint="default"/>
+      </w:rPr>
+    </w:lvl>
+    <w:lvl w:ilvl="7" w:tplc="04100003" w:tentative="1">
+      <w:start w:val="1"/>
+      <w:numFmt w:val="bullet"/>
+      <w:lvlText w:val="o"/>
+      <w:lvlJc w:val="left"/>
+      <w:pPr>
+        <w:ind w:left="5760" w:hanging="360"/>
+      </w:pPr>
+      <w:rPr>
+        <w:rFonts w:ascii="Courier New" w:hAnsi="Courier New" w:cs="Courier New" w:hint="default"/>
+      </w:rPr>
+    </w:lvl>
+    <w:lvl w:ilvl="8" w:tplc="04100005" w:tentative="1">
+      <w:start w:val="1"/>
+      <w:numFmt w:val="bullet"/>
+      <w:lvlText w:val=""/>
+      <w:lvlJc w:val="left"/>
+      <w:pPr>
+        <w:ind w:left="6480" w:hanging="360"/>
+      </w:pPr>
+      <w:rPr>
+        <w:rFonts w:ascii="Wingdings" w:hAnsi="Wingdings" w:hint="default"/>
+      </w:rPr>
+    </w:lvl>
+  </w:abstractNum>
+  <w:num w:numId="1">
+    <w:abstractNumId w:val="0"/>
+  </w:num>
+  <w:num w:numId="2">
+    <w:abstractNumId w:val="2"/>
+  </w:num>
+  <w:num w:numId="3">
+    <w:abstractNumId w:val="1"/>
+  </w:num>
+</w:numbering>
 </file>
 
 <file path=word/styles.xml><?xml version="1.0" encoding="utf-8"?>
@@ -1448,10 +1753,55 @@
     <w:qFormat/>
     <w:rsid w:val="00B83139"/>
   </w:style>
+  <w:style w:type="paragraph" w:styleId="Titolo1">
+    <w:name w:val="heading 1"/>
+    <w:basedOn w:val="Normale"/>
+    <w:next w:val="Normale"/>
+    <w:link w:val="Titolo1Carattere"/>
+    <w:uiPriority w:val="9"/>
+    <w:qFormat/>
+    <w:rsid w:val="009C6DF0"/>
+    <w:pPr>
+      <w:spacing w:before="400" w:after="120" w:line="240" w:lineRule="auto"/>
+      <w:contextualSpacing/>
+      <w:jc w:val="center"/>
+      <w:outlineLvl w:val="0"/>
+    </w:pPr>
+    <w:rPr>
+      <w:rFonts w:ascii="Source Sans Pro" w:eastAsia="Gothic A1" w:hAnsi="Source Sans Pro" w:cs="Times New Roman"/>
+      <w:b/>
+      <w:bCs/>
+      <w:sz w:val="28"/>
+      <w:szCs w:val="36"/>
+      <w:lang w:eastAsia="it-IT"/>
+    </w:rPr>
+  </w:style>
+  <w:style w:type="paragraph" w:styleId="Titolo2">
+    <w:name w:val="heading 2"/>
+    <w:basedOn w:val="Normale"/>
+    <w:next w:val="Normale"/>
+    <w:link w:val="Titolo2Carattere"/>
+    <w:uiPriority w:val="9"/>
+    <w:unhideWhenUsed/>
+    <w:qFormat/>
+    <w:rsid w:val="001A141F"/>
+    <w:pPr>
+      <w:spacing w:before="400" w:after="120" w:line="240" w:lineRule="auto"/>
+      <w:contextualSpacing/>
+      <w:jc w:val="center"/>
+      <w:outlineLvl w:val="1"/>
+    </w:pPr>
+    <w:rPr>
+      <w:rFonts w:ascii="Source Sans Pro" w:eastAsia="Gothic A1" w:hAnsi="Source Sans Pro" w:cs="Times New Roman"/>
+      <w:b/>
+      <w:bCs/>
+      <w:sz w:val="24"/>
+      <w:szCs w:val="24"/>
+    </w:rPr>
+  </w:style>
   <w:style w:type="character" w:default="1" w:styleId="Carpredefinitoparagrafo">
     <w:name w:val="Default Paragraph Font"/>
     <w:uiPriority w:val="1"/>
-    <w:semiHidden/>
     <w:unhideWhenUsed/>
   </w:style>
   <w:style w:type="table" w:default="1" w:styleId="Tabellanormale">
@@ -1582,6 +1932,244 @@
       <w:sz w:val="16"/>
       <w:szCs w:val="16"/>
       <w:lang w:eastAsia="it-IT"/>
+    </w:rPr>
+  </w:style>
+  <w:style w:type="character" w:customStyle="1" w:styleId="Titolo1Carattere">
+    <w:name w:val="Titolo 1 Carattere"/>
+    <w:basedOn w:val="Carpredefinitoparagrafo"/>
+    <w:link w:val="Titolo1"/>
+    <w:uiPriority w:val="9"/>
+    <w:rsid w:val="009C6DF0"/>
+    <w:rPr>
+      <w:rFonts w:ascii="Source Sans Pro" w:eastAsia="Gothic A1" w:hAnsi="Source Sans Pro" w:cs="Times New Roman"/>
+      <w:b/>
+      <w:bCs/>
+      <w:sz w:val="28"/>
+      <w:szCs w:val="36"/>
+      <w:lang w:eastAsia="it-IT"/>
+    </w:rPr>
+  </w:style>
+  <w:style w:type="paragraph" w:customStyle="1" w:styleId="Elencopunto">
+    <w:name w:val="Elenco punto"/>
+    <w:basedOn w:val="Paragrafoelenco"/>
+    <w:link w:val="ElencopuntoCarattere"/>
+    <w:qFormat/>
+    <w:rsid w:val="00905C23"/>
+    <w:pPr>
+      <w:numPr>
+        <w:numId w:val="1"/>
+      </w:numPr>
+      <w:tabs>
+        <w:tab w:val="left" w:pos="709"/>
+      </w:tabs>
+      <w:suppressAutoHyphens/>
+      <w:spacing w:after="120" w:line="240" w:lineRule="auto"/>
+      <w:ind w:left="357" w:hanging="357"/>
+      <w:contextualSpacing w:val="0"/>
+      <w:jc w:val="both"/>
+    </w:pPr>
+    <w:rPr>
+      <w:rFonts w:ascii="Source Sans Pro" w:eastAsia="Times New Roman" w:hAnsi="Source Sans Pro" w:cs="Times New Roman"/>
+      <w:iCs/>
+      <w:sz w:val="20"/>
+      <w:szCs w:val="24"/>
+      <w:lang w:eastAsia="it-IT"/>
+    </w:rPr>
+  </w:style>
+  <w:style w:type="character" w:customStyle="1" w:styleId="ElencopuntoCarattere">
+    <w:name w:val="Elenco punto Carattere"/>
+    <w:basedOn w:val="Carpredefinitoparagrafo"/>
+    <w:link w:val="Elencopunto"/>
+    <w:rsid w:val="00905C23"/>
+    <w:rPr>
+      <w:rFonts w:ascii="Source Sans Pro" w:eastAsia="Times New Roman" w:hAnsi="Source Sans Pro" w:cs="Times New Roman"/>
+      <w:iCs/>
+      <w:sz w:val="20"/>
+      <w:szCs w:val="24"/>
+      <w:lang w:eastAsia="it-IT"/>
+    </w:rPr>
+  </w:style>
+  <w:style w:type="paragraph" w:styleId="Paragrafoelenco">
+    <w:name w:val="List Paragraph"/>
+    <w:basedOn w:val="Normale"/>
+    <w:uiPriority w:val="34"/>
+    <w:qFormat/>
+    <w:rsid w:val="00905C23"/>
+    <w:pPr>
+      <w:ind w:left="720"/>
+      <w:contextualSpacing/>
+    </w:pPr>
+  </w:style>
+  <w:style w:type="paragraph" w:customStyle="1" w:styleId="Elencopuntoliv2">
+    <w:name w:val="Elenco punto liv2"/>
+    <w:basedOn w:val="Normale"/>
+    <w:link w:val="Elencopuntoliv2Carattere"/>
+    <w:qFormat/>
+    <w:rsid w:val="007E67DF"/>
+    <w:pPr>
+      <w:numPr>
+        <w:numId w:val="2"/>
+      </w:numPr>
+      <w:tabs>
+        <w:tab w:val="left" w:pos="709"/>
+      </w:tabs>
+      <w:suppressAutoHyphens/>
+      <w:spacing w:after="120" w:line="240" w:lineRule="auto"/>
+      <w:ind w:left="714" w:hanging="357"/>
+      <w:jc w:val="both"/>
+    </w:pPr>
+    <w:rPr>
+      <w:rFonts w:ascii="Source Sans Pro" w:eastAsia="Gothic A1" w:hAnsi="Source Sans Pro" w:cs="Times New Roman"/>
+      <w:iCs/>
+      <w:sz w:val="20"/>
+      <w:szCs w:val="24"/>
+    </w:rPr>
+  </w:style>
+  <w:style w:type="character" w:customStyle="1" w:styleId="Elencopuntoliv2Carattere">
+    <w:name w:val="Elenco punto liv2 Carattere"/>
+    <w:basedOn w:val="Carpredefinitoparagrafo"/>
+    <w:link w:val="Elencopuntoliv2"/>
+    <w:rsid w:val="007E67DF"/>
+    <w:rPr>
+      <w:rFonts w:ascii="Source Sans Pro" w:eastAsia="Gothic A1" w:hAnsi="Source Sans Pro" w:cs="Times New Roman"/>
+      <w:iCs/>
+      <w:sz w:val="20"/>
+      <w:szCs w:val="24"/>
+    </w:rPr>
+  </w:style>
+  <w:style w:type="paragraph" w:customStyle="1" w:styleId="Firma1">
+    <w:name w:val="Firma 1"/>
+    <w:basedOn w:val="Normale"/>
+    <w:link w:val="Firma1Carattere"/>
+    <w:qFormat/>
+    <w:rsid w:val="00D343D8"/>
+    <w:pPr>
+      <w:spacing w:after="0" w:line="240" w:lineRule="auto"/>
+      <w:ind w:right="5670"/>
+      <w:jc w:val="center"/>
+    </w:pPr>
+    <w:rPr>
+      <w:rFonts w:ascii="Source Sans Pro" w:eastAsia="Times New Roman" w:hAnsi="Source Sans Pro" w:cs="Calibri"/>
+      <w:sz w:val="20"/>
+      <w:szCs w:val="20"/>
+      <w:lang w:eastAsia="it-IT"/>
+    </w:rPr>
+  </w:style>
+  <w:style w:type="character" w:customStyle="1" w:styleId="Firma1Carattere">
+    <w:name w:val="Firma 1 Carattere"/>
+    <w:basedOn w:val="Carpredefinitoparagrafo"/>
+    <w:link w:val="Firma1"/>
+    <w:rsid w:val="00D343D8"/>
+    <w:rPr>
+      <w:rFonts w:ascii="Source Sans Pro" w:eastAsia="Times New Roman" w:hAnsi="Source Sans Pro" w:cs="Calibri"/>
+      <w:sz w:val="20"/>
+      <w:szCs w:val="20"/>
+      <w:lang w:eastAsia="it-IT"/>
+    </w:rPr>
+  </w:style>
+  <w:style w:type="paragraph" w:customStyle="1" w:styleId="Firma2">
+    <w:name w:val="Firma 2"/>
+    <w:basedOn w:val="Normale"/>
+    <w:link w:val="Firma2Carattere"/>
+    <w:qFormat/>
+    <w:rsid w:val="00D343D8"/>
+    <w:pPr>
+      <w:spacing w:after="0" w:line="240" w:lineRule="auto"/>
+      <w:ind w:left="3969"/>
+      <w:jc w:val="center"/>
+    </w:pPr>
+    <w:rPr>
+      <w:rFonts w:ascii="Source Sans Pro" w:eastAsia="Gothic A1" w:hAnsi="Source Sans Pro" w:cs="Calibri"/>
+      <w:sz w:val="20"/>
+      <w:szCs w:val="20"/>
+    </w:rPr>
+  </w:style>
+  <w:style w:type="character" w:customStyle="1" w:styleId="Firma2Carattere">
+    <w:name w:val="Firma 2 Carattere"/>
+    <w:basedOn w:val="Carpredefinitoparagrafo"/>
+    <w:link w:val="Firma2"/>
+    <w:rsid w:val="00D343D8"/>
+    <w:rPr>
+      <w:rFonts w:ascii="Source Sans Pro" w:eastAsia="Gothic A1" w:hAnsi="Source Sans Pro" w:cs="Calibri"/>
+      <w:sz w:val="20"/>
+      <w:szCs w:val="20"/>
+    </w:rPr>
+  </w:style>
+  <w:style w:type="paragraph" w:customStyle="1" w:styleId="Elencoliv1">
+    <w:name w:val="Elenco liv1"/>
+    <w:basedOn w:val="Paragrafoelenco"/>
+    <w:link w:val="Elencoliv1Carattere"/>
+    <w:qFormat/>
+    <w:rsid w:val="00D343D8"/>
+    <w:pPr>
+      <w:numPr>
+        <w:numId w:val="3"/>
+      </w:numPr>
+      <w:spacing w:after="120" w:line="240" w:lineRule="auto"/>
+      <w:ind w:left="431" w:hanging="431"/>
+      <w:contextualSpacing w:val="0"/>
+      <w:jc w:val="both"/>
+    </w:pPr>
+    <w:rPr>
+      <w:rFonts w:ascii="Source Sans Pro" w:eastAsia="Times New Roman" w:hAnsi="Source Sans Pro" w:cs="Calibri"/>
+      <w:sz w:val="20"/>
+      <w:szCs w:val="20"/>
+      <w:lang w:eastAsia="it-IT"/>
+    </w:rPr>
+  </w:style>
+  <w:style w:type="paragraph" w:customStyle="1" w:styleId="Elencoliv2">
+    <w:name w:val="Elenco liv2"/>
+    <w:basedOn w:val="Elencoliv1"/>
+    <w:link w:val="Elencoliv2Carattere"/>
+    <w:qFormat/>
+    <w:rsid w:val="00D343D8"/>
+    <w:pPr>
+      <w:numPr>
+        <w:ilvl w:val="1"/>
+      </w:numPr>
+      <w:tabs>
+        <w:tab w:val="num" w:pos="360"/>
+      </w:tabs>
+      <w:ind w:left="993" w:hanging="284"/>
+      <w:contextualSpacing/>
+    </w:pPr>
+  </w:style>
+  <w:style w:type="character" w:customStyle="1" w:styleId="Elencoliv1Carattere">
+    <w:name w:val="Elenco liv1 Carattere"/>
+    <w:basedOn w:val="Carpredefinitoparagrafo"/>
+    <w:link w:val="Elencoliv1"/>
+    <w:rsid w:val="00D343D8"/>
+    <w:rPr>
+      <w:rFonts w:ascii="Source Sans Pro" w:eastAsia="Times New Roman" w:hAnsi="Source Sans Pro" w:cs="Calibri"/>
+      <w:sz w:val="20"/>
+      <w:szCs w:val="20"/>
+      <w:lang w:eastAsia="it-IT"/>
+    </w:rPr>
+  </w:style>
+  <w:style w:type="character" w:customStyle="1" w:styleId="Elencoliv2Carattere">
+    <w:name w:val="Elenco liv2 Carattere"/>
+    <w:basedOn w:val="Carpredefinitoparagrafo"/>
+    <w:link w:val="Elencoliv2"/>
+    <w:rsid w:val="00D343D8"/>
+    <w:rPr>
+      <w:rFonts w:ascii="Source Sans Pro" w:eastAsia="Times New Roman" w:hAnsi="Source Sans Pro" w:cs="Calibri"/>
+      <w:sz w:val="20"/>
+      <w:szCs w:val="20"/>
+      <w:lang w:eastAsia="it-IT"/>
+    </w:rPr>
+  </w:style>
+  <w:style w:type="character" w:customStyle="1" w:styleId="Titolo2Carattere">
+    <w:name w:val="Titolo 2 Carattere"/>
+    <w:basedOn w:val="Carpredefinitoparagrafo"/>
+    <w:link w:val="Titolo2"/>
+    <w:uiPriority w:val="9"/>
+    <w:rsid w:val="001A141F"/>
+    <w:rPr>
+      <w:rFonts w:ascii="Source Sans Pro" w:eastAsia="Gothic A1" w:hAnsi="Source Sans Pro" w:cs="Times New Roman"/>
+      <w:b/>
+      <w:bCs/>
+      <w:sz w:val="24"/>
+      <w:szCs w:val="24"/>
     </w:rPr>
   </w:style>
 </w:styles>
